--- a/Quick-Info.docx
+++ b/Quick-Info.docx
@@ -60,21 +60,19 @@
         <w:rPr>
           <w:rFonts w:ascii="Times New Roman" w:eastAsia="Times New Roman" w:hAnsi="Times New Roman" w:cs="Times New Roman"/>
         </w:rPr>
-        <w:t xml:space="preserve">ImageJ software but will all the useful plugins already </w:t>
-      </w:r>
-      <w:proofErr w:type="gramStart"/>
-      <w:r>
-        <w:rPr>
-          <w:rFonts w:ascii="Times New Roman" w:eastAsia="Times New Roman" w:hAnsi="Times New Roman" w:cs="Times New Roman"/>
-        </w:rPr>
-        <w:t>installed</w:t>
-      </w:r>
-      <w:proofErr w:type="gramEnd"/>
-      <w:r>
-        <w:rPr>
-          <w:rFonts w:ascii="Times New Roman" w:eastAsia="Times New Roman" w:hAnsi="Times New Roman" w:cs="Times New Roman"/>
-        </w:rPr>
-        <w:t xml:space="preserve"> </w:t>
+        <w:t xml:space="preserve">ImageJ software but </w:t>
+      </w:r>
+      <w:r>
+        <w:rPr>
+          <w:rFonts w:ascii="Times New Roman" w:eastAsia="Times New Roman" w:hAnsi="Times New Roman" w:cs="Times New Roman"/>
+        </w:rPr>
+        <w:t>with</w:t>
+      </w:r>
+      <w:r>
+        <w:rPr>
+          <w:rFonts w:ascii="Times New Roman" w:eastAsia="Times New Roman" w:hAnsi="Times New Roman" w:cs="Times New Roman"/>
+        </w:rPr>
+        <w:t xml:space="preserve"> all the useful plugins already installed </w:t>
       </w:r>
     </w:p>
     <w:p>
@@ -224,6 +222,12 @@
         </w:rPr>
         <w:t>Pillow</w:t>
       </w:r>
+      <w:r>
+        <w:rPr>
+          <w:rFonts w:ascii="Times New Roman" w:eastAsia="Times New Roman" w:hAnsi="Times New Roman" w:cs="Times New Roman"/>
+        </w:rPr>
+        <w:t xml:space="preserve"> (PIL)</w:t>
+      </w:r>
     </w:p>
     <w:p>
       <w:pPr>
@@ -280,21 +284,13 @@
         <w:rPr>
           <w:rFonts w:ascii="Times New Roman" w:eastAsia="Times New Roman" w:hAnsi="Times New Roman" w:cs="Times New Roman"/>
         </w:rPr>
-        <w:t>scikit (</w:t>
-      </w:r>
-      <w:proofErr w:type="spellStart"/>
-      <w:r>
-        <w:rPr>
-          <w:rFonts w:ascii="Times New Roman" w:eastAsia="Times New Roman" w:hAnsi="Times New Roman" w:cs="Times New Roman"/>
-        </w:rPr>
-        <w:t>ndimage</w:t>
-      </w:r>
-      <w:proofErr w:type="spellEnd"/>
-      <w:r>
-        <w:rPr>
-          <w:rFonts w:ascii="Times New Roman" w:eastAsia="Times New Roman" w:hAnsi="Times New Roman" w:cs="Times New Roman"/>
-        </w:rPr>
-        <w:t>)</w:t>
+        <w:t xml:space="preserve">scikit </w:t>
+      </w:r>
+      <w:r>
+        <w:rPr>
+          <w:rFonts w:ascii="Times New Roman" w:eastAsia="Times New Roman" w:hAnsi="Times New Roman" w:cs="Times New Roman"/>
+        </w:rPr>
+        <w:t>modules</w:t>
       </w:r>
     </w:p>
     <w:p>
@@ -396,14 +392,12 @@
         </w:rPr>
         <w:t xml:space="preserve">exp: probabilistic </w:t>
       </w:r>
-      <w:proofErr w:type="spellStart"/>
-      <w:r>
-        <w:rPr>
-          <w:rFonts w:ascii="Times New Roman" w:eastAsia="Times New Roman" w:hAnsi="Times New Roman" w:cs="Times New Roman"/>
-        </w:rPr>
-        <w:t>hough</w:t>
-      </w:r>
-      <w:proofErr w:type="spellEnd"/>
+      <w:r>
+        <w:rPr>
+          <w:rFonts w:ascii="Times New Roman" w:eastAsia="Times New Roman" w:hAnsi="Times New Roman" w:cs="Times New Roman"/>
+        </w:rPr>
+        <w:t>Hough</w:t>
+      </w:r>
       <w:r>
         <w:rPr>
           <w:rFonts w:ascii="Times New Roman" w:eastAsia="Times New Roman" w:hAnsi="Times New Roman" w:cs="Times New Roman"/>
@@ -445,6 +439,42 @@
           <w:rFonts w:ascii="Times New Roman" w:eastAsia="Times New Roman" w:hAnsi="Times New Roman" w:cs="Times New Roman"/>
         </w:rPr>
         <w:t>Useful for finding intersections</w:t>
+      </w:r>
+    </w:p>
+    <w:p>
+      <w:pPr>
+        <w:numPr>
+          <w:ilvl w:val="0"/>
+          <w:numId w:val="2"/>
+        </w:numPr>
+        <w:spacing w:before="100" w:beforeAutospacing="1" w:after="100" w:afterAutospacing="1"/>
+        <w:rPr>
+          <w:rFonts w:ascii="Times New Roman" w:eastAsia="Times New Roman" w:hAnsi="Times New Roman" w:cs="Times New Roman"/>
+        </w:rPr>
+      </w:pPr>
+      <w:r>
+        <w:rPr>
+          <w:rFonts w:ascii="Times New Roman" w:eastAsia="Times New Roman" w:hAnsi="Times New Roman" w:cs="Times New Roman"/>
+        </w:rPr>
+        <w:t xml:space="preserve">REMBG </w:t>
+      </w:r>
+    </w:p>
+    <w:p>
+      <w:pPr>
+        <w:numPr>
+          <w:ilvl w:val="1"/>
+          <w:numId w:val="2"/>
+        </w:numPr>
+        <w:spacing w:before="100" w:beforeAutospacing="1" w:after="100" w:afterAutospacing="1"/>
+        <w:rPr>
+          <w:rFonts w:ascii="Times New Roman" w:eastAsia="Times New Roman" w:hAnsi="Times New Roman" w:cs="Times New Roman"/>
+        </w:rPr>
+      </w:pPr>
+      <w:r>
+        <w:rPr>
+          <w:rFonts w:ascii="Times New Roman" w:eastAsia="Times New Roman" w:hAnsi="Times New Roman" w:cs="Times New Roman"/>
+        </w:rPr>
+        <w:t>Neural network for removing backgrounds in Python</w:t>
       </w:r>
     </w:p>
     <w:p>
@@ -495,34 +525,231 @@
     <w:p>
       <w:pPr>
         <w:rPr>
-          <w:rFonts w:ascii="Times New Roman" w:eastAsia="Times New Roman" w:hAnsi="Times New Roman" w:cs="Times New Roman"/>
-        </w:rPr>
-      </w:pPr>
-      <w:r>
-        <w:rPr>
-          <w:rFonts w:ascii="Times New Roman" w:eastAsia="Times New Roman" w:hAnsi="Times New Roman" w:cs="Times New Roman"/>
-        </w:rPr>
-        <w:br w:type="page"/>
-      </w:r>
-    </w:p>
-    <w:p>
-      <w:pPr>
-        <w:spacing w:before="100" w:beforeAutospacing="1" w:after="100" w:afterAutospacing="1"/>
-        <w:rPr>
-          <w:rFonts w:ascii="Times New Roman" w:eastAsia="Times New Roman" w:hAnsi="Times New Roman" w:cs="Times New Roman"/>
+          <w:rFonts w:ascii="Times New Roman" w:hAnsi="Times New Roman" w:cs="Times New Roman"/>
+          <w:b/>
+          <w:bCs/>
+          <w:sz w:val="36"/>
+          <w:szCs w:val="36"/>
+        </w:rPr>
+      </w:pPr>
+      <w:r>
+        <w:rPr>
+          <w:rFonts w:ascii="Times New Roman" w:hAnsi="Times New Roman" w:cs="Times New Roman"/>
           <w:b/>
           <w:bCs/>
           <w:sz w:val="32"/>
           <w:szCs w:val="32"/>
         </w:rPr>
-      </w:pPr>
-      <w:r>
-        <w:rPr>
-          <w:rFonts w:ascii="Times New Roman" w:eastAsia="Times New Roman" w:hAnsi="Times New Roman" w:cs="Times New Roman"/>
+        <w:t>Resources</w:t>
+      </w:r>
+      <w:r>
+        <w:rPr>
+          <w:rFonts w:ascii="Times New Roman" w:hAnsi="Times New Roman" w:cs="Times New Roman"/>
           <w:b/>
           <w:bCs/>
-          <w:sz w:val="32"/>
-          <w:szCs w:val="32"/>
+          <w:sz w:val="36"/>
+          <w:szCs w:val="36"/>
+        </w:rPr>
+        <w:t>:</w:t>
+      </w:r>
+    </w:p>
+    <w:p>
+      <w:pPr>
+        <w:rPr>
+          <w:rFonts w:ascii="Times New Roman" w:hAnsi="Times New Roman" w:cs="Times New Roman"/>
+          <w:i/>
+          <w:iCs/>
+          <w:sz w:val="18"/>
+          <w:szCs w:val="18"/>
+          <w:u w:val="single"/>
+        </w:rPr>
+      </w:pPr>
+      <w:r>
+        <w:rPr>
+          <w:rFonts w:ascii="Times New Roman" w:hAnsi="Times New Roman" w:cs="Times New Roman"/>
+          <w:i/>
+          <w:iCs/>
+          <w:u w:val="single"/>
+        </w:rPr>
+        <w:t>Image Processing</w:t>
+      </w:r>
+    </w:p>
+    <w:p>
+      <w:pPr>
+        <w:tabs>
+          <w:tab w:val="num" w:pos="360"/>
+        </w:tabs>
+        <w:rPr>
+          <w:rFonts w:ascii="Times New Roman" w:hAnsi="Times New Roman" w:cs="Times New Roman"/>
+        </w:rPr>
+      </w:pPr>
+      <w:r>
+        <w:rPr>
+          <w:rFonts w:ascii="Times New Roman" w:hAnsi="Times New Roman" w:cs="Times New Roman"/>
+        </w:rPr>
+        <w:t xml:space="preserve">Prof’s old website: </w:t>
+      </w:r>
+      <w:hyperlink r:id="rId8" w:history="1">
+        <w:r>
+          <w:rPr>
+            <w:rStyle w:val="Hyperlink"/>
+            <w:rFonts w:ascii="Times New Roman" w:hAnsi="Times New Roman" w:cs="Times New Roman"/>
+          </w:rPr>
+          <w:t>https://courses.cs.washington.edu/courses/csep</w:t>
+        </w:r>
+        <w:r>
+          <w:rPr>
+            <w:rStyle w:val="Hyperlink"/>
+            <w:rFonts w:ascii="Times New Roman" w:hAnsi="Times New Roman" w:cs="Times New Roman"/>
+          </w:rPr>
+          <w:t>5</w:t>
+        </w:r>
+        <w:r>
+          <w:rPr>
+            <w:rStyle w:val="Hyperlink"/>
+            <w:rFonts w:ascii="Times New Roman" w:hAnsi="Times New Roman" w:cs="Times New Roman"/>
+          </w:rPr>
+          <w:t>76/20sp/</w:t>
+        </w:r>
+      </w:hyperlink>
+      <w:r>
+        <w:rPr>
+          <w:rFonts w:ascii="Times New Roman" w:hAnsi="Times New Roman" w:cs="Times New Roman"/>
+        </w:rPr>
+        <w:t xml:space="preserve"> </w:t>
+      </w:r>
+    </w:p>
+    <w:p>
+      <w:pPr>
+        <w:rPr>
+          <w:rFonts w:ascii="Times New Roman" w:hAnsi="Times New Roman" w:cs="Times New Roman"/>
+        </w:rPr>
+      </w:pPr>
+    </w:p>
+    <w:p>
+      <w:pPr>
+        <w:rPr>
+          <w:rFonts w:ascii="Times New Roman" w:hAnsi="Times New Roman" w:cs="Times New Roman"/>
+        </w:rPr>
+      </w:pPr>
+      <w:r>
+        <w:rPr>
+          <w:rFonts w:ascii="Times New Roman" w:hAnsi="Times New Roman" w:cs="Times New Roman"/>
+        </w:rPr>
+        <w:t xml:space="preserve">This channel is very good to get a succinct overview of the techniques listed </w:t>
+      </w:r>
+      <w:r>
+        <w:rPr>
+          <w:rFonts w:ascii="Times New Roman" w:hAnsi="Times New Roman" w:cs="Times New Roman"/>
+        </w:rPr>
+        <w:t>below</w:t>
+      </w:r>
+      <w:r>
+        <w:rPr>
+          <w:rFonts w:ascii="Times New Roman" w:hAnsi="Times New Roman" w:cs="Times New Roman"/>
+        </w:rPr>
+        <w:t>:</w:t>
+      </w:r>
+    </w:p>
+    <w:p>
+      <w:pPr>
+        <w:rPr>
+          <w:rFonts w:ascii="Times New Roman" w:hAnsi="Times New Roman" w:cs="Times New Roman"/>
+        </w:rPr>
+      </w:pPr>
+      <w:hyperlink r:id="rId9" w:history="1">
+        <w:r>
+          <w:rPr>
+            <w:rStyle w:val="Hyperlink"/>
+            <w:rFonts w:ascii="Times New Roman" w:hAnsi="Times New Roman" w:cs="Times New Roman"/>
+          </w:rPr>
+          <w:t>https://www.youtube.com/@firstprinciplesofcomputerv3258</w:t>
+        </w:r>
+      </w:hyperlink>
+    </w:p>
+    <w:p>
+      <w:pPr>
+        <w:rPr>
+          <w:rFonts w:ascii="Times New Roman" w:hAnsi="Times New Roman" w:cs="Times New Roman"/>
+        </w:rPr>
+      </w:pPr>
+    </w:p>
+    <w:p>
+      <w:pPr>
+        <w:rPr>
+          <w:rFonts w:ascii="Times New Roman" w:hAnsi="Times New Roman" w:cs="Times New Roman"/>
+        </w:rPr>
+      </w:pPr>
+      <w:r>
+        <w:rPr>
+          <w:rFonts w:ascii="Times New Roman" w:hAnsi="Times New Roman" w:cs="Times New Roman"/>
+          <w:i/>
+          <w:iCs/>
+          <w:u w:val="single"/>
+        </w:rPr>
+        <w:t>Python + OpenCV</w:t>
+      </w:r>
+      <w:r>
+        <w:rPr>
+          <w:rFonts w:ascii="Times New Roman" w:hAnsi="Times New Roman" w:cs="Times New Roman"/>
+        </w:rPr>
+        <w:t xml:space="preserve">: </w:t>
+      </w:r>
+      <w:hyperlink r:id="rId10" w:history="1">
+        <w:r>
+          <w:rPr>
+            <w:rStyle w:val="Hyperlink"/>
+            <w:rFonts w:ascii="Times New Roman" w:hAnsi="Times New Roman" w:cs="Times New Roman"/>
+          </w:rPr>
+          <w:t>https://www.youtube.com/watch?v=oXlwWbU8l2o&amp;ab_channel=freeCodeCamp.org</w:t>
+        </w:r>
+      </w:hyperlink>
+    </w:p>
+    <w:p>
+      <w:pPr>
+        <w:rPr>
+          <w:rFonts w:ascii="Times New Roman" w:hAnsi="Times New Roman" w:cs="Times New Roman"/>
+        </w:rPr>
+      </w:pPr>
+    </w:p>
+    <w:p>
+      <w:pPr>
+        <w:rPr>
+          <w:rFonts w:ascii="Times New Roman" w:hAnsi="Times New Roman" w:cs="Times New Roman"/>
+        </w:rPr>
+      </w:pPr>
+    </w:p>
+    <w:p>
+      <w:pPr>
+        <w:rPr>
+          <w:rFonts w:ascii="Times New Roman" w:eastAsia="Times New Roman" w:hAnsi="Times New Roman" w:cs="Times New Roman"/>
+        </w:rPr>
+      </w:pPr>
+      <w:r>
+        <w:rPr>
+          <w:rFonts w:ascii="Times New Roman" w:eastAsia="Times New Roman" w:hAnsi="Times New Roman" w:cs="Times New Roman"/>
+        </w:rPr>
+        <w:br w:type="page"/>
+      </w:r>
+    </w:p>
+    <w:p>
+      <w:pPr>
+        <w:spacing w:before="100" w:beforeAutospacing="1" w:after="100" w:afterAutospacing="1"/>
+        <w:rPr>
+          <w:rFonts w:ascii="Times New Roman" w:eastAsia="Times New Roman" w:hAnsi="Times New Roman" w:cs="Times New Roman"/>
+          <w:b/>
+          <w:bCs/>
+          <w:sz w:val="36"/>
+          <w:szCs w:val="36"/>
+        </w:rPr>
+      </w:pPr>
+      <w:r>
+        <w:rPr>
+          <w:rFonts w:ascii="Times New Roman" w:eastAsia="Times New Roman" w:hAnsi="Times New Roman" w:cs="Times New Roman"/>
+          <w:b/>
+          <w:bCs/>
+          <w:sz w:val="36"/>
+          <w:szCs w:val="36"/>
         </w:rPr>
         <w:lastRenderedPageBreak/>
         <w:t xml:space="preserve">Image Manipulation </w:t>
@@ -549,7 +776,7 @@
           <w:rFonts w:ascii="Times New Roman" w:eastAsia="Times New Roman" w:hAnsi="Times New Roman" w:cs="Times New Roman"/>
         </w:rPr>
       </w:pPr>
-      <w:hyperlink r:id="rId8" w:history="1">
+      <w:hyperlink r:id="rId11" w:history="1">
         <w:r>
           <w:rPr>
             <w:rFonts w:ascii="Times New Roman" w:eastAsia="Times New Roman" w:hAnsi="Times New Roman" w:cs="Times New Roman"/>
@@ -691,6 +918,12 @@
         </w:rPr>
         <w:t xml:space="preserve">Median blur </w:t>
       </w:r>
+      <w:r>
+        <w:rPr>
+          <w:rFonts w:ascii="Times New Roman" w:eastAsia="Times New Roman" w:hAnsi="Times New Roman" w:cs="Times New Roman"/>
+        </w:rPr>
+        <w:t xml:space="preserve"> </w:t>
+      </w:r>
     </w:p>
     <w:p>
       <w:pPr>
@@ -730,6 +963,43 @@
     </w:p>
     <w:p>
       <w:pPr>
+        <w:numPr>
+          <w:ilvl w:val="0"/>
+          <w:numId w:val="3"/>
+        </w:numPr>
+        <w:spacing w:before="100" w:beforeAutospacing="1" w:after="100" w:afterAutospacing="1"/>
+        <w:rPr>
+          <w:rFonts w:ascii="Times New Roman" w:eastAsia="Times New Roman" w:hAnsi="Times New Roman" w:cs="Times New Roman"/>
+        </w:rPr>
+      </w:pPr>
+      <w:r>
+        <w:rPr>
+          <w:rFonts w:ascii="Times New Roman" w:eastAsia="Times New Roman" w:hAnsi="Times New Roman" w:cs="Times New Roman"/>
+        </w:rPr>
+        <w:t>Bilateral filter (edge persevering while removing noise)</w:t>
+      </w:r>
+    </w:p>
+    <w:p>
+      <w:pPr>
+        <w:pStyle w:val="ListParagraph"/>
+        <w:numPr>
+          <w:ilvl w:val="0"/>
+          <w:numId w:val="7"/>
+        </w:numPr>
+        <w:spacing w:before="100" w:beforeAutospacing="1" w:after="100" w:afterAutospacing="1"/>
+        <w:rPr>
+          <w:rFonts w:ascii="Times New Roman" w:eastAsia="Times New Roman" w:hAnsi="Times New Roman" w:cs="Times New Roman"/>
+        </w:rPr>
+      </w:pPr>
+      <w:r>
+        <w:rPr>
+          <w:rFonts w:ascii="Times New Roman" w:eastAsia="Times New Roman" w:hAnsi="Times New Roman" w:cs="Times New Roman"/>
+        </w:rPr>
+        <w:t>These are all filters!</w:t>
+      </w:r>
+    </w:p>
+    <w:p>
+      <w:pPr>
         <w:rPr>
           <w:rFonts w:ascii="Times New Roman" w:eastAsia="Times New Roman" w:hAnsi="Times New Roman" w:cs="Times New Roman"/>
         </w:rPr>
@@ -819,21 +1089,15 @@
         </w:rPr>
       </w:pPr>
     </w:p>
-    <w:p>
-      <w:pPr>
-        <w:rPr>
-          <w:rFonts w:ascii="Times New Roman" w:eastAsia="Times New Roman" w:hAnsi="Times New Roman" w:cs="Times New Roman"/>
-        </w:rPr>
-      </w:pPr>
-    </w:p>
-    <w:p>
-      <w:pPr>
-        <w:rPr>
-          <w:rFonts w:ascii="Times New Roman" w:eastAsia="Times New Roman" w:hAnsi="Times New Roman" w:cs="Times New Roman"/>
-        </w:rPr>
-      </w:pPr>
-    </w:p>
     <w:p/>
+    <w:p/>
+    <w:p>
+      <w:pPr>
+        <w:rPr>
+          <w:rFonts w:ascii="Times New Roman" w:hAnsi="Times New Roman" w:cs="Times New Roman"/>
+        </w:rPr>
+      </w:pPr>
+    </w:p>
     <w:sectPr>
       <w:pgSz w:w="12240" w:h="15840"/>
       <w:pgMar w:top="1440" w:right="1440" w:bottom="1440" w:left="1440" w:header="708" w:footer="708" w:gutter="0"/>
@@ -1006,6 +1270,119 @@
     </w:lvl>
   </w:abstractNum>
   <w:abstractNum w:abstractNumId="1" w15:restartNumberingAfterBreak="0">
+    <w:nsid w:val="0D5D4C24"/>
+    <w:multiLevelType w:val="hybridMultilevel"/>
+    <w:tmpl w:val="870095FC"/>
+    <w:lvl w:ilvl="0" w:tplc="EC5AF2F6">
+      <w:start w:val="1"/>
+      <w:numFmt w:val="bullet"/>
+      <w:lvlText w:val="-"/>
+      <w:lvlJc w:val="left"/>
+      <w:pPr>
+        <w:ind w:left="720" w:hanging="360"/>
+      </w:pPr>
+      <w:rPr>
+        <w:rFonts w:ascii="Times New Roman" w:eastAsia="Times New Roman" w:hAnsi="Times New Roman" w:cs="Times New Roman" w:hint="default"/>
+      </w:rPr>
+    </w:lvl>
+    <w:lvl w:ilvl="1" w:tplc="04090003" w:tentative="1">
+      <w:start w:val="1"/>
+      <w:numFmt w:val="bullet"/>
+      <w:lvlText w:val="o"/>
+      <w:lvlJc w:val="left"/>
+      <w:pPr>
+        <w:ind w:left="1440" w:hanging="360"/>
+      </w:pPr>
+      <w:rPr>
+        <w:rFonts w:ascii="Courier New" w:hAnsi="Courier New" w:cs="Courier New" w:hint="default"/>
+      </w:rPr>
+    </w:lvl>
+    <w:lvl w:ilvl="2" w:tplc="04090005" w:tentative="1">
+      <w:start w:val="1"/>
+      <w:numFmt w:val="bullet"/>
+      <w:lvlText w:val=""/>
+      <w:lvlJc w:val="left"/>
+      <w:pPr>
+        <w:ind w:left="2160" w:hanging="360"/>
+      </w:pPr>
+      <w:rPr>
+        <w:rFonts w:ascii="Wingdings" w:hAnsi="Wingdings" w:hint="default"/>
+      </w:rPr>
+    </w:lvl>
+    <w:lvl w:ilvl="3" w:tplc="04090001" w:tentative="1">
+      <w:start w:val="1"/>
+      <w:numFmt w:val="bullet"/>
+      <w:lvlText w:val=""/>
+      <w:lvlJc w:val="left"/>
+      <w:pPr>
+        <w:ind w:left="2880" w:hanging="360"/>
+      </w:pPr>
+      <w:rPr>
+        <w:rFonts w:ascii="Symbol" w:hAnsi="Symbol" w:hint="default"/>
+      </w:rPr>
+    </w:lvl>
+    <w:lvl w:ilvl="4" w:tplc="04090003" w:tentative="1">
+      <w:start w:val="1"/>
+      <w:numFmt w:val="bullet"/>
+      <w:lvlText w:val="o"/>
+      <w:lvlJc w:val="left"/>
+      <w:pPr>
+        <w:ind w:left="3600" w:hanging="360"/>
+      </w:pPr>
+      <w:rPr>
+        <w:rFonts w:ascii="Courier New" w:hAnsi="Courier New" w:cs="Courier New" w:hint="default"/>
+      </w:rPr>
+    </w:lvl>
+    <w:lvl w:ilvl="5" w:tplc="04090005" w:tentative="1">
+      <w:start w:val="1"/>
+      <w:numFmt w:val="bullet"/>
+      <w:lvlText w:val=""/>
+      <w:lvlJc w:val="left"/>
+      <w:pPr>
+        <w:ind w:left="4320" w:hanging="360"/>
+      </w:pPr>
+      <w:rPr>
+        <w:rFonts w:ascii="Wingdings" w:hAnsi="Wingdings" w:hint="default"/>
+      </w:rPr>
+    </w:lvl>
+    <w:lvl w:ilvl="6" w:tplc="04090001" w:tentative="1">
+      <w:start w:val="1"/>
+      <w:numFmt w:val="bullet"/>
+      <w:lvlText w:val=""/>
+      <w:lvlJc w:val="left"/>
+      <w:pPr>
+        <w:ind w:left="5040" w:hanging="360"/>
+      </w:pPr>
+      <w:rPr>
+        <w:rFonts w:ascii="Symbol" w:hAnsi="Symbol" w:hint="default"/>
+      </w:rPr>
+    </w:lvl>
+    <w:lvl w:ilvl="7" w:tplc="04090003" w:tentative="1">
+      <w:start w:val="1"/>
+      <w:numFmt w:val="bullet"/>
+      <w:lvlText w:val="o"/>
+      <w:lvlJc w:val="left"/>
+      <w:pPr>
+        <w:ind w:left="5760" w:hanging="360"/>
+      </w:pPr>
+      <w:rPr>
+        <w:rFonts w:ascii="Courier New" w:hAnsi="Courier New" w:cs="Courier New" w:hint="default"/>
+      </w:rPr>
+    </w:lvl>
+    <w:lvl w:ilvl="8" w:tplc="04090005" w:tentative="1">
+      <w:start w:val="1"/>
+      <w:numFmt w:val="bullet"/>
+      <w:lvlText w:val=""/>
+      <w:lvlJc w:val="left"/>
+      <w:pPr>
+        <w:ind w:left="6480" w:hanging="360"/>
+      </w:pPr>
+      <w:rPr>
+        <w:rFonts w:ascii="Wingdings" w:hAnsi="Wingdings" w:hint="default"/>
+      </w:rPr>
+    </w:lvl>
+  </w:abstractNum>
+  <w:abstractNum w:abstractNumId="2" w15:restartNumberingAfterBreak="0">
     <w:nsid w:val="11511136"/>
     <w:multiLevelType w:val="multilevel"/>
     <w:tmpl w:val="04F478A6"/>
@@ -1154,7 +1531,7 @@
       </w:rPr>
     </w:lvl>
   </w:abstractNum>
-  <w:abstractNum w:abstractNumId="2" w15:restartNumberingAfterBreak="0">
+  <w:abstractNum w:abstractNumId="3" w15:restartNumberingAfterBreak="0">
     <w:nsid w:val="13497C1F"/>
     <w:multiLevelType w:val="multilevel"/>
     <w:tmpl w:val="ED84A864"/>
@@ -1267,7 +1644,7 @@
       </w:pPr>
     </w:lvl>
   </w:abstractNum>
-  <w:abstractNum w:abstractNumId="3" w15:restartNumberingAfterBreak="0">
+  <w:abstractNum w:abstractNumId="4" w15:restartNumberingAfterBreak="0">
     <w:nsid w:val="18400DBE"/>
     <w:multiLevelType w:val="multilevel"/>
     <w:tmpl w:val="C38A3FA8"/>
@@ -1416,7 +1793,96 @@
       </w:rPr>
     </w:lvl>
   </w:abstractNum>
-  <w:abstractNum w:abstractNumId="4" w15:restartNumberingAfterBreak="0">
+  <w:abstractNum w:abstractNumId="5" w15:restartNumberingAfterBreak="0">
+    <w:nsid w:val="66B4453F"/>
+    <w:multiLevelType w:val="hybridMultilevel"/>
+    <w:tmpl w:val="10060DE6"/>
+    <w:lvl w:ilvl="0" w:tplc="0409000F">
+      <w:start w:val="1"/>
+      <w:numFmt w:val="decimal"/>
+      <w:lvlText w:val="%1."/>
+      <w:lvlJc w:val="left"/>
+      <w:pPr>
+        <w:ind w:left="720" w:hanging="360"/>
+      </w:pPr>
+      <w:rPr>
+        <w:rFonts w:hint="default"/>
+      </w:rPr>
+    </w:lvl>
+    <w:lvl w:ilvl="1" w:tplc="04090019" w:tentative="1">
+      <w:start w:val="1"/>
+      <w:numFmt w:val="lowerLetter"/>
+      <w:lvlText w:val="%2."/>
+      <w:lvlJc w:val="left"/>
+      <w:pPr>
+        <w:ind w:left="1440" w:hanging="360"/>
+      </w:pPr>
+    </w:lvl>
+    <w:lvl w:ilvl="2" w:tplc="0409001B" w:tentative="1">
+      <w:start w:val="1"/>
+      <w:numFmt w:val="lowerRoman"/>
+      <w:lvlText w:val="%3."/>
+      <w:lvlJc w:val="right"/>
+      <w:pPr>
+        <w:ind w:left="2160" w:hanging="180"/>
+      </w:pPr>
+    </w:lvl>
+    <w:lvl w:ilvl="3" w:tplc="0409000F" w:tentative="1">
+      <w:start w:val="1"/>
+      <w:numFmt w:val="decimal"/>
+      <w:lvlText w:val="%4."/>
+      <w:lvlJc w:val="left"/>
+      <w:pPr>
+        <w:ind w:left="2880" w:hanging="360"/>
+      </w:pPr>
+    </w:lvl>
+    <w:lvl w:ilvl="4" w:tplc="04090019" w:tentative="1">
+      <w:start w:val="1"/>
+      <w:numFmt w:val="lowerLetter"/>
+      <w:lvlText w:val="%5."/>
+      <w:lvlJc w:val="left"/>
+      <w:pPr>
+        <w:ind w:left="3600" w:hanging="360"/>
+      </w:pPr>
+    </w:lvl>
+    <w:lvl w:ilvl="5" w:tplc="0409001B" w:tentative="1">
+      <w:start w:val="1"/>
+      <w:numFmt w:val="lowerRoman"/>
+      <w:lvlText w:val="%6."/>
+      <w:lvlJc w:val="right"/>
+      <w:pPr>
+        <w:ind w:left="4320" w:hanging="180"/>
+      </w:pPr>
+    </w:lvl>
+    <w:lvl w:ilvl="6" w:tplc="0409000F" w:tentative="1">
+      <w:start w:val="1"/>
+      <w:numFmt w:val="decimal"/>
+      <w:lvlText w:val="%7."/>
+      <w:lvlJc w:val="left"/>
+      <w:pPr>
+        <w:ind w:left="5040" w:hanging="360"/>
+      </w:pPr>
+    </w:lvl>
+    <w:lvl w:ilvl="7" w:tplc="04090019" w:tentative="1">
+      <w:start w:val="1"/>
+      <w:numFmt w:val="lowerLetter"/>
+      <w:lvlText w:val="%8."/>
+      <w:lvlJc w:val="left"/>
+      <w:pPr>
+        <w:ind w:left="5760" w:hanging="360"/>
+      </w:pPr>
+    </w:lvl>
+    <w:lvl w:ilvl="8" w:tplc="0409001B" w:tentative="1">
+      <w:start w:val="1"/>
+      <w:numFmt w:val="lowerRoman"/>
+      <w:lvlText w:val="%9."/>
+      <w:lvlJc w:val="right"/>
+      <w:pPr>
+        <w:ind w:left="6480" w:hanging="180"/>
+      </w:pPr>
+    </w:lvl>
+  </w:abstractNum>
+  <w:abstractNum w:abstractNumId="6" w15:restartNumberingAfterBreak="0">
     <w:nsid w:val="79730080"/>
     <w:multiLevelType w:val="multilevel"/>
     <w:tmpl w:val="A68E16DE"/>
@@ -1530,19 +1996,25 @@
     </w:lvl>
   </w:abstractNum>
   <w:num w:numId="1" w16cid:durableId="973219416">
-    <w:abstractNumId w:val="1"/>
+    <w:abstractNumId w:val="2"/>
   </w:num>
   <w:num w:numId="2" w16cid:durableId="875851942">
     <w:abstractNumId w:val="0"/>
   </w:num>
   <w:num w:numId="3" w16cid:durableId="995954333">
-    <w:abstractNumId w:val="2"/>
+    <w:abstractNumId w:val="3"/>
   </w:num>
   <w:num w:numId="4" w16cid:durableId="1043673030">
+    <w:abstractNumId w:val="6"/>
+  </w:num>
+  <w:num w:numId="5" w16cid:durableId="1039088020">
     <w:abstractNumId w:val="4"/>
   </w:num>
-  <w:num w:numId="5" w16cid:durableId="1039088020">
-    <w:abstractNumId w:val="3"/>
+  <w:num w:numId="6" w16cid:durableId="2052420385">
+    <w:abstractNumId w:val="5"/>
+  </w:num>
+  <w:num w:numId="7" w16cid:durableId="719790381">
+    <w:abstractNumId w:val="1"/>
   </w:num>
 </w:numbering>
 </file>
@@ -1973,7 +2445,6 @@
     <w:name w:val="Hyperlink"/>
     <w:basedOn w:val="DefaultParagraphFont"/>
     <w:uiPriority w:val="99"/>
-    <w:semiHidden/>
     <w:unhideWhenUsed/>
     <w:rsid w:val="009858C9"/>
     <w:rPr>
@@ -2022,6 +2493,29 @@
     <w:link w:val="Footer"/>
     <w:uiPriority w:val="99"/>
     <w:rsid w:val="009858C9"/>
+  </w:style>
+  <w:style w:type="paragraph" w:styleId="ListParagraph">
+    <w:name w:val="List Paragraph"/>
+    <w:basedOn w:val="Normal"/>
+    <w:uiPriority w:val="34"/>
+    <w:qFormat/>
+    <w:rsid w:val="00BD0B40"/>
+    <w:pPr>
+      <w:ind w:left="720"/>
+      <w:contextualSpacing/>
+    </w:pPr>
+  </w:style>
+  <w:style w:type="character" w:styleId="UnresolvedMention">
+    <w:name w:val="Unresolved Mention"/>
+    <w:basedOn w:val="DefaultParagraphFont"/>
+    <w:uiPriority w:val="99"/>
+    <w:semiHidden/>
+    <w:unhideWhenUsed/>
+    <w:rsid w:val="0032400E"/>
+    <w:rPr>
+      <w:color w:val="605E5C"/>
+      <w:shd w:val="clear" w:color="auto" w:fill="E1DFDD"/>
+    </w:rPr>
   </w:style>
 </w:styles>
 </file>
